--- a/Documentação/Documento de Visão - Versão Final.docx
+++ b/Documentação/Documento de Visão - Versão Final.docx
@@ -35,6 +35,8 @@
         </w:rPr>
         <w:t>FASE “INICIAR”</w:t>
       </w:r>
+      <w:bookmarkStart w:id="0" w:name="_GoBack"/>
+      <w:bookmarkEnd w:id="0"/>
     </w:p>
     <w:p>
       <w:pPr>
@@ -156,61 +158,29 @@
     <w:p>
       <w:pPr>
         <w:rPr>
+          <w:rFonts w:ascii="Arial" w:hAnsi="Arial" w:cs="Arial"/>
+          <w:sz w:val="21"/>
+          <w:szCs w:val="21"/>
+        </w:rPr>
+      </w:pPr>
+      <w:r>
+        <w:rPr>
+          <w:rFonts w:ascii="Arial" w:hAnsi="Arial" w:cs="Arial"/>
+          <w:sz w:val="21"/>
+          <w:szCs w:val="21"/>
+        </w:rPr>
+        <w:t>Donna Encrenca – Conexão de Serviços Básicos para Mulheres</w:t>
+      </w:r>
+    </w:p>
+    <w:p>
+      <w:pPr>
+        <w:rPr>
           <w:rStyle w:val="Forte"/>
           <w:rFonts w:ascii="Arial" w:hAnsi="Arial" w:cs="Arial"/>
           <w:b w:val="0"/>
           <w:color w:val="000000"/>
-          <w:sz w:val="21"/>
-          <w:szCs w:val="21"/>
-          <w:shd w:val="clear" w:color="auto" w:fill="FFFFFF"/>
-        </w:rPr>
-      </w:pPr>
-      <w:r>
-        <w:rPr>
-          <w:rStyle w:val="Forte"/>
-          <w:rFonts w:ascii="Arial" w:hAnsi="Arial" w:cs="Arial"/>
-          <w:b w:val="0"/>
-          <w:color w:val="000000"/>
-          <w:sz w:val="21"/>
-          <w:szCs w:val="21"/>
-          <w:shd w:val="clear" w:color="auto" w:fill="FFFFFF"/>
-        </w:rPr>
-        <w:t xml:space="preserve">Donna Encrenca – </w:t>
-      </w:r>
-      <w:r>
-        <w:rPr>
-          <w:rStyle w:val="Forte"/>
-          <w:rFonts w:ascii="Arial" w:hAnsi="Arial" w:cs="Arial"/>
-          <w:b w:val="0"/>
-          <w:color w:val="000000"/>
-          <w:sz w:val="21"/>
-          <w:szCs w:val="21"/>
-          <w:shd w:val="clear" w:color="auto" w:fill="FFFFFF"/>
-        </w:rPr>
-        <w:t>S</w:t>
-      </w:r>
-      <w:r>
-        <w:rPr>
-          <w:rStyle w:val="Forte"/>
-          <w:rFonts w:ascii="Arial" w:hAnsi="Arial" w:cs="Arial"/>
-          <w:b w:val="0"/>
-          <w:color w:val="000000"/>
-          <w:sz w:val="21"/>
-          <w:szCs w:val="21"/>
-          <w:shd w:val="clear" w:color="auto" w:fill="FFFFFF"/>
-        </w:rPr>
-        <w:t xml:space="preserve">erviços Básicos </w:t>
-      </w:r>
-    </w:p>
-    <w:p>
-      <w:pPr>
-        <w:rPr>
-          <w:rStyle w:val="Forte"/>
-          <w:rFonts w:ascii="Arial" w:hAnsi="Arial" w:cs="Arial"/>
-          <w:b w:val="0"/>
-          <w:color w:val="000000"/>
-          <w:sz w:val="21"/>
-          <w:szCs w:val="21"/>
+          <w:sz w:val="28"/>
+          <w:szCs w:val="24"/>
           <w:shd w:val="clear" w:color="auto" w:fill="FFFFFF"/>
         </w:rPr>
       </w:pPr>
@@ -266,23 +236,7 @@
           <w:sz w:val="21"/>
           <w:szCs w:val="21"/>
         </w:rPr>
-        <w:t>se empenhará no desenvolvimento de um aplicativo para o Senac. Este aplicativo visa facilitar a contratação ou</w:t>
-      </w:r>
-      <w:r>
-        <w:rPr>
-          <w:rFonts w:ascii="Arial" w:hAnsi="Arial" w:cs="Arial"/>
-          <w:sz w:val="21"/>
-          <w:szCs w:val="21"/>
-        </w:rPr>
-        <w:t xml:space="preserve"> </w:t>
-      </w:r>
-      <w:r>
-        <w:rPr>
-          <w:rFonts w:ascii="Arial" w:hAnsi="Arial" w:cs="Arial"/>
-          <w:sz w:val="21"/>
-          <w:szCs w:val="21"/>
-        </w:rPr>
-        <w:t>solicitação de serviços do cotidiano, proporcionando uma plataforma amigável tanto para trabalhadoras quanto para usuárias, tudo isso dentro de um orçamento máximo de R$50.000,00.</w:t>
+        <w:t>se empenhará no desenvolvimento de um aplicativo para o Senac. Este aplicativo visa facilitar a contratação ou solicitação de serviços do cotidiano, proporcionando uma plataforma amigável tanto para trabalhadoras quanto para usuárias, tudo isso dentro de um orçamento máximo de R$50.000,00.</w:t>
       </w:r>
     </w:p>
     <w:p>
@@ -290,7 +244,7 @@
         <w:rPr>
           <w:rFonts w:ascii="Arial" w:hAnsi="Arial" w:cs="Arial"/>
           <w:b/>
-          <w:sz w:val="24"/>
+          <w:sz w:val="28"/>
           <w:szCs w:val="24"/>
         </w:rPr>
       </w:pPr>
@@ -466,6 +420,7 @@
           <w:sz w:val="21"/>
           <w:szCs w:val="21"/>
         </w:rPr>
+        <w:lastRenderedPageBreak/>
         <w:t>Mentoria: Pode conectar mulheres mais velhas com mais jovens para aprenderem juntas.</w:t>
       </w:r>
     </w:p>
@@ -483,7 +438,6 @@
           <w:sz w:val="21"/>
           <w:szCs w:val="21"/>
         </w:rPr>
-        <w:lastRenderedPageBreak/>
         <w:t>Atende às Necessidades: As mulheres querem esses serviços, e o aplicativo pode ajudar.</w:t>
       </w:r>
     </w:p>
@@ -491,7 +445,7 @@
       <w:pPr>
         <w:rPr>
           <w:rFonts w:ascii="Arial" w:hAnsi="Arial" w:cs="Arial"/>
-          <w:sz w:val="32"/>
+          <w:sz w:val="28"/>
           <w:szCs w:val="32"/>
         </w:rPr>
       </w:pPr>
@@ -2062,13 +2016,11 @@
         </w:rPr>
         <w:t>Partes Interessadas</w:t>
       </w:r>
-      <w:bookmarkStart w:id="0" w:name="_GoBack"/>
-      <w:bookmarkEnd w:id="0"/>
     </w:p>
     <w:tbl>
       <w:tblPr>
         <w:tblStyle w:val="TabelaSimples1"/>
-        <w:tblW w:w="8822" w:type="dxa"/>
+        <w:tblW w:w="8474" w:type="dxa"/>
         <w:tblBorders>
           <w:top w:val="single" w:sz="4" w:space="0" w:color="auto"/>
           <w:left w:val="single" w:sz="4" w:space="0" w:color="auto"/>
@@ -2081,18 +2033,18 @@
         <w:tblLook w:val="04A0" w:firstRow="1" w:lastRow="0" w:firstColumn="1" w:lastColumn="0" w:noHBand="0" w:noVBand="1"/>
       </w:tblPr>
       <w:tblGrid>
-        <w:gridCol w:w="1980"/>
-        <w:gridCol w:w="6842"/>
+        <w:gridCol w:w="1900"/>
+        <w:gridCol w:w="6574"/>
       </w:tblGrid>
       <w:tr>
         <w:trPr>
           <w:cnfStyle w:val="100000000000" w:firstRow="1" w:lastRow="0" w:firstColumn="0" w:lastColumn="0" w:oddVBand="0" w:evenVBand="0" w:oddHBand="0" w:evenHBand="0" w:firstRowFirstColumn="0" w:firstRowLastColumn="0" w:lastRowFirstColumn="0" w:lastRowLastColumn="0"/>
-          <w:trHeight w:val="380"/>
+          <w:trHeight w:val="303"/>
         </w:trPr>
         <w:tc>
           <w:tcPr>
             <w:cnfStyle w:val="001000000000" w:firstRow="0" w:lastRow="0" w:firstColumn="1" w:lastColumn="0" w:oddVBand="0" w:evenVBand="0" w:oddHBand="0" w:evenHBand="0" w:firstRowFirstColumn="0" w:firstRowLastColumn="0" w:lastRowFirstColumn="0" w:lastRowLastColumn="0"/>
-            <w:tcW w:w="1980" w:type="dxa"/>
+            <w:tcW w:w="1900" w:type="dxa"/>
             <w:shd w:val="clear" w:color="auto" w:fill="4472C4" w:themeFill="accent1"/>
           </w:tcPr>
           <w:p>
@@ -2118,7 +2070,7 @@
         </w:tc>
         <w:tc>
           <w:tcPr>
-            <w:tcW w:w="6842" w:type="dxa"/>
+            <w:tcW w:w="6574" w:type="dxa"/>
             <w:shd w:val="clear" w:color="auto" w:fill="4472C4" w:themeFill="accent1"/>
           </w:tcPr>
           <w:p>
@@ -2147,12 +2099,12 @@
       <w:tr>
         <w:trPr>
           <w:cnfStyle w:val="000000100000" w:firstRow="0" w:lastRow="0" w:firstColumn="0" w:lastColumn="0" w:oddVBand="0" w:evenVBand="0" w:oddHBand="1" w:evenHBand="0" w:firstRowFirstColumn="0" w:firstRowLastColumn="0" w:lastRowFirstColumn="0" w:lastRowLastColumn="0"/>
-          <w:trHeight w:val="1267"/>
+          <w:trHeight w:val="1014"/>
         </w:trPr>
         <w:tc>
           <w:tcPr>
             <w:cnfStyle w:val="001000000000" w:firstRow="0" w:lastRow="0" w:firstColumn="1" w:lastColumn="0" w:oddVBand="0" w:evenVBand="0" w:oddHBand="0" w:evenHBand="0" w:firstRowFirstColumn="0" w:firstRowLastColumn="0" w:lastRowFirstColumn="0" w:lastRowLastColumn="0"/>
-            <w:tcW w:w="1980" w:type="dxa"/>
+            <w:tcW w:w="1900" w:type="dxa"/>
             <w:shd w:val="clear" w:color="auto" w:fill="B4C6E7" w:themeFill="accent1" w:themeFillTint="66"/>
           </w:tcPr>
           <w:p>
@@ -2196,7 +2148,7 @@
         </w:tc>
         <w:tc>
           <w:tcPr>
-            <w:tcW w:w="6842" w:type="dxa"/>
+            <w:tcW w:w="6574" w:type="dxa"/>
             <w:shd w:val="clear" w:color="auto" w:fill="B4C6E7" w:themeFill="accent1" w:themeFillTint="66"/>
           </w:tcPr>
           <w:p>
@@ -2222,12 +2174,12 @@
       </w:tr>
       <w:tr>
         <w:trPr>
-          <w:trHeight w:val="506"/>
+          <w:trHeight w:val="404"/>
         </w:trPr>
         <w:tc>
           <w:tcPr>
             <w:cnfStyle w:val="001000000000" w:firstRow="0" w:lastRow="0" w:firstColumn="1" w:lastColumn="0" w:oddVBand="0" w:evenVBand="0" w:oddHBand="0" w:evenHBand="0" w:firstRowFirstColumn="0" w:firstRowLastColumn="0" w:lastRowFirstColumn="0" w:lastRowLastColumn="0"/>
-            <w:tcW w:w="1980" w:type="dxa"/>
+            <w:tcW w:w="1900" w:type="dxa"/>
             <w:shd w:val="clear" w:color="auto" w:fill="D9E2F3" w:themeFill="accent1" w:themeFillTint="33"/>
           </w:tcPr>
           <w:p>
@@ -2271,7 +2223,7 @@
         </w:tc>
         <w:tc>
           <w:tcPr>
-            <w:tcW w:w="6842" w:type="dxa"/>
+            <w:tcW w:w="6574" w:type="dxa"/>
             <w:shd w:val="clear" w:color="auto" w:fill="D9E2F3" w:themeFill="accent1" w:themeFillTint="33"/>
           </w:tcPr>
           <w:p>
@@ -2298,12 +2250,12 @@
       <w:tr>
         <w:trPr>
           <w:cnfStyle w:val="000000100000" w:firstRow="0" w:lastRow="0" w:firstColumn="0" w:lastColumn="0" w:oddVBand="0" w:evenVBand="0" w:oddHBand="1" w:evenHBand="0" w:firstRowFirstColumn="0" w:firstRowLastColumn="0" w:lastRowFirstColumn="0" w:lastRowLastColumn="0"/>
-          <w:trHeight w:val="343"/>
+          <w:trHeight w:val="273"/>
         </w:trPr>
         <w:tc>
           <w:tcPr>
             <w:cnfStyle w:val="001000000000" w:firstRow="0" w:lastRow="0" w:firstColumn="1" w:lastColumn="0" w:oddVBand="0" w:evenVBand="0" w:oddHBand="0" w:evenHBand="0" w:firstRowFirstColumn="0" w:firstRowLastColumn="0" w:lastRowFirstColumn="0" w:lastRowLastColumn="0"/>
-            <w:tcW w:w="1980" w:type="dxa"/>
+            <w:tcW w:w="1900" w:type="dxa"/>
             <w:shd w:val="clear" w:color="auto" w:fill="B4C6E7" w:themeFill="accent1" w:themeFillTint="66"/>
           </w:tcPr>
           <w:p>
@@ -2327,7 +2279,7 @@
         </w:tc>
         <w:tc>
           <w:tcPr>
-            <w:tcW w:w="6842" w:type="dxa"/>
+            <w:tcW w:w="6574" w:type="dxa"/>
             <w:shd w:val="clear" w:color="auto" w:fill="B4C6E7" w:themeFill="accent1" w:themeFillTint="66"/>
           </w:tcPr>
           <w:p>
@@ -2377,12 +2329,12 @@
       </w:tr>
       <w:tr>
         <w:trPr>
-          <w:trHeight w:val="760"/>
+          <w:trHeight w:val="606"/>
         </w:trPr>
         <w:tc>
           <w:tcPr>
             <w:cnfStyle w:val="001000000000" w:firstRow="0" w:lastRow="0" w:firstColumn="1" w:lastColumn="0" w:oddVBand="0" w:evenVBand="0" w:oddHBand="0" w:evenHBand="0" w:firstRowFirstColumn="0" w:firstRowLastColumn="0" w:lastRowFirstColumn="0" w:lastRowLastColumn="0"/>
-            <w:tcW w:w="1980" w:type="dxa"/>
+            <w:tcW w:w="1900" w:type="dxa"/>
             <w:shd w:val="clear" w:color="auto" w:fill="D9E2F3" w:themeFill="accent1" w:themeFillTint="33"/>
           </w:tcPr>
           <w:p>
@@ -2416,7 +2368,7 @@
         </w:tc>
         <w:tc>
           <w:tcPr>
-            <w:tcW w:w="6842" w:type="dxa"/>
+            <w:tcW w:w="6574" w:type="dxa"/>
             <w:shd w:val="clear" w:color="auto" w:fill="D9E2F3" w:themeFill="accent1" w:themeFillTint="33"/>
           </w:tcPr>
           <w:p>
@@ -3295,16 +3247,6 @@
     <w:p>
       <w:pPr>
         <w:pStyle w:val="PargrafodaLista"/>
-        <w:rPr>
-          <w:rFonts w:ascii="Arial" w:hAnsi="Arial" w:cs="Arial"/>
-          <w:sz w:val="21"/>
-          <w:szCs w:val="21"/>
-        </w:rPr>
-      </w:pPr>
-    </w:p>
-    <w:p>
-      <w:pPr>
-        <w:pStyle w:val="PargrafodaLista"/>
         <w:ind w:left="1068"/>
         <w:rPr>
           <w:rFonts w:ascii="Arial" w:hAnsi="Arial" w:cs="Arial"/>
@@ -3618,7 +3560,6 @@
           <w:sz w:val="21"/>
           <w:szCs w:val="21"/>
         </w:rPr>
-        <w:lastRenderedPageBreak/>
         <w:t xml:space="preserve"> Alterar </w:t>
       </w:r>
       <w:r>
@@ -3649,6 +3590,7 @@
           <w:sz w:val="21"/>
           <w:szCs w:val="21"/>
         </w:rPr>
+        <w:lastRenderedPageBreak/>
         <w:t xml:space="preserve"> Excluir </w:t>
       </w:r>
       <w:r>
@@ -6713,7 +6655,7 @@
 </file>
 
 <file path=customXml/itemProps1.xml><?xml version="1.0" encoding="utf-8"?>
-<ds:datastoreItem xmlns:ds="http://schemas.openxmlformats.org/officeDocument/2006/customXml" ds:itemID="{DD579746-6869-49D5-A466-D560C46F429F}">
+<ds:datastoreItem xmlns:ds="http://schemas.openxmlformats.org/officeDocument/2006/customXml" ds:itemID="{2C5E5BE5-DA6F-4E24-B71B-FFE27E9401F2}">
   <ds:schemaRefs>
     <ds:schemaRef ds:uri="http://schemas.openxmlformats.org/officeDocument/2006/bibliography"/>
   </ds:schemaRefs>
